--- a/UAH Navigation App.docx
+++ b/UAH Navigation App.docx
@@ -78,17 +78,7 @@
           <w:sz w:val="48"/>
           <w:szCs w:val="48"/>
         </w:rPr>
-        <w:t>UAH Navigation App:</w:t>
-      </w:r>
-      <w:bookmarkStart w:id="0" w:name="_GoBack"/>
-      <w:bookmarkEnd w:id="0"/>
-      <w:r>
-        <w:rPr>
-          <w:b/>
-          <w:sz w:val="48"/>
-          <w:szCs w:val="48"/>
-        </w:rPr>
-        <w:t xml:space="preserve"> Interim Report</w:t>
+        <w:t>UAH Navigation App: Interim Report</w:t>
       </w:r>
     </w:p>
     <w:p>
@@ -4429,6 +4419,8 @@
         </w:rPr>
         <w:t xml:space="preserve"> It is represented as a UML diagram.</w:t>
       </w:r>
+      <w:bookmarkStart w:id="0" w:name="_GoBack"/>
+      <w:bookmarkEnd w:id="0"/>
     </w:p>
     <w:p>
       <w:pPr>
@@ -4450,8 +4442,8 @@
         </w:rPr>
         <w:drawing>
           <wp:inline distT="0" distB="0" distL="0" distR="0" wp14:anchorId="5E32FDEA" wp14:editId="6543D618">
-            <wp:extent cx="6657975" cy="4141617"/>
-            <wp:effectExtent l="19050" t="19050" r="9525" b="11430"/>
+            <wp:extent cx="6354142" cy="3952616"/>
+            <wp:effectExtent l="19050" t="19050" r="27940" b="10160"/>
             <wp:docPr id="4" name="Picture 4" descr="C:\Users\Adam\Downloads\database_table_diagram.PNG"/>
             <wp:cNvGraphicFramePr>
               <a:graphicFrameLocks xmlns:a="http://schemas.openxmlformats.org/drawingml/2006/main" noChangeAspect="1"/>
@@ -4479,7 +4471,7 @@
                   <pic:spPr bwMode="auto">
                     <a:xfrm>
                       <a:off x="0" y="0"/>
-                      <a:ext cx="6671984" cy="4150331"/>
+                      <a:ext cx="6367512" cy="3960933"/>
                     </a:xfrm>
                     <a:prstGeom prst="rect">
                       <a:avLst/>
@@ -5853,7 +5845,7 @@
 </file>
 
 <file path=customXml/itemProps1.xml><?xml version="1.0" encoding="utf-8"?>
-<ds:datastoreItem xmlns:ds="http://schemas.openxmlformats.org/officeDocument/2006/customXml" ds:itemID="{D129056A-6B58-4771-A2CC-288E47587432}">
+<ds:datastoreItem xmlns:ds="http://schemas.openxmlformats.org/officeDocument/2006/customXml" ds:itemID="{B7E3813A-23E9-4480-A560-E3E25C37653A}">
   <ds:schemaRefs>
     <ds:schemaRef ds:uri="http://schemas.openxmlformats.org/officeDocument/2006/bibliography"/>
   </ds:schemaRefs>
